--- a/空巢老人看护系统需求分析.docx
+++ b/空巢老人看护系统需求分析.docx
@@ -36,21 +36,32 @@
       </w:r>
       <w:r>
         <w:rPr>
-          <w:rFonts w:ascii="宋体" w:hAnsi="宋体" w:eastAsia="宋体" w:cs="宋体"/>
-          <w:b/>
-          <w:bCs/>
-          <w:sz w:val="32"/>
-          <w:szCs w:val="32"/>
-        </w:rPr>
-        <w:t>用户需求分析</w:t>
-      </w:r>
-      <w:r>
-        <w:rPr>
-          <w:rFonts w:ascii="宋体" w:hAnsi="宋体" w:eastAsia="宋体" w:cs="宋体"/>
+          <w:rFonts w:hint="eastAsia" w:ascii="宋体" w:hAnsi="宋体" w:eastAsia="宋体" w:cs="宋体"/>
           <w:b/>
           <w:bCs/>
           <w:sz w:val="28"/>
           <w:szCs w:val="28"/>
+          <w:lang w:val="en-US" w:eastAsia="zh-CN"/>
+        </w:rPr>
+        <w:t>1.</w:t>
+      </w:r>
+      <w:r>
+        <w:rPr>
+          <w:rFonts w:ascii="宋体" w:hAnsi="宋体" w:eastAsia="宋体" w:cs="宋体"/>
+          <w:b/>
+          <w:bCs/>
+          <w:sz w:val="28"/>
+          <w:szCs w:val="28"/>
+        </w:rPr>
+        <w:t>用户需求分析</w:t>
+      </w:r>
+      <w:r>
+        <w:rPr>
+          <w:rFonts w:ascii="宋体" w:hAnsi="宋体" w:eastAsia="宋体" w:cs="宋体"/>
+          <w:b/>
+          <w:bCs/>
+          <w:sz w:val="28"/>
+          <w:szCs w:val="28"/>
         </w:rPr>
         <w:br w:type="textWrapping"/>
       </w:r>
@@ -66,13 +77,45 @@
       </w:r>
       <w:r>
         <w:rPr>
-          <w:rFonts w:ascii="宋体" w:hAnsi="宋体" w:eastAsia="宋体" w:cs="宋体"/>
-          <w:b/>
-          <w:bCs/>
-          <w:sz w:val="24"/>
-          <w:szCs w:val="24"/>
-        </w:rPr>
-        <w:t>空巢老人：需要监测老人的生活状态，包括睡眠、饮食、活动等，以及提供紧急救助和通知功能。</w:t>
+          <w:rFonts w:hint="eastAsia" w:ascii="宋体" w:hAnsi="宋体" w:eastAsia="宋体" w:cs="宋体"/>
+          <w:b/>
+          <w:bCs/>
+          <w:sz w:val="24"/>
+          <w:szCs w:val="24"/>
+          <w:lang w:val="en-US" w:eastAsia="zh-CN"/>
+        </w:rPr>
+        <w:t>//</w:t>
+      </w:r>
+      <w:r>
+        <w:rPr>
+          <w:rFonts w:ascii="宋体" w:hAnsi="宋体" w:eastAsia="宋体" w:cs="宋体"/>
+          <w:b/>
+          <w:bCs/>
+          <w:sz w:val="24"/>
+          <w:szCs w:val="24"/>
+        </w:rPr>
+        <w:t>空巢老人：需要监测老人的生活状态，包括睡眠、饮食、活动等，以及提供</w:t>
+      </w:r>
+      <w:r>
+        <w:rPr>
+          <w:rFonts w:hint="eastAsia" w:ascii="宋体" w:hAnsi="宋体" w:eastAsia="宋体" w:cs="宋体"/>
+          <w:b/>
+          <w:bCs/>
+          <w:sz w:val="24"/>
+          <w:szCs w:val="24"/>
+          <w:lang w:val="en-US" w:eastAsia="zh-CN"/>
+        </w:rPr>
+        <w:t>//</w:t>
+      </w:r>
+      <w:r>
+        <w:rPr>
+          <w:rFonts w:ascii="宋体" w:hAnsi="宋体" w:eastAsia="宋体" w:cs="宋体"/>
+          <w:b/>
+          <w:bCs/>
+          <w:sz w:val="24"/>
+          <w:szCs w:val="24"/>
+        </w:rPr>
+        <w:t>紧急救助和通知功能。</w:t>
       </w:r>
     </w:p>
     <w:p>
@@ -137,6 +180,17 @@
       </w:r>
       <w:r>
         <w:rPr>
+          <w:rFonts w:hint="eastAsia" w:ascii="宋体" w:hAnsi="宋体" w:eastAsia="宋体" w:cs="宋体"/>
+          <w:b/>
+          <w:bCs/>
+          <w:sz w:val="24"/>
+          <w:szCs w:val="24"/>
+          <w:lang w:val="en-US" w:eastAsia="zh-CN"/>
+        </w:rPr>
+        <w:t>1.1</w:t>
+      </w:r>
+      <w:r>
+        <w:rPr>
           <w:rFonts w:ascii="宋体" w:hAnsi="宋体" w:eastAsia="宋体" w:cs="宋体"/>
           <w:b/>
           <w:bCs/>
@@ -154,18 +208,28 @@
         </w:tabs>
         <w:ind w:left="960"/>
         <w:rPr>
-          <w:rFonts w:ascii="宋体" w:hAnsi="宋体" w:eastAsia="宋体" w:cs="宋体"/>
-          <w:sz w:val="24"/>
-          <w:szCs w:val="24"/>
-        </w:rPr>
-      </w:pPr>
+          <w:rFonts w:hint="default" w:ascii="宋体" w:hAnsi="宋体" w:cs="宋体" w:eastAsiaTheme="minorEastAsia"/>
+          <w:sz w:val="24"/>
+          <w:szCs w:val="24"/>
+          <w:lang w:val="en-US" w:eastAsia="zh-CN"/>
+        </w:rPr>
+      </w:pPr>
+      <w:bookmarkStart w:id="0" w:name="_GoBack"/>
       <w:r>
         <w:rPr>
           <w:rFonts w:hint="eastAsia"/>
         </w:rPr>
         <w:t>实时定位</w:t>
       </w:r>
-    </w:p>
+      <w:r>
+        <w:rPr>
+          <w:rFonts w:hint="eastAsia"/>
+          <w:lang w:val="en-US" w:eastAsia="zh-CN"/>
+        </w:rPr>
+        <w:t xml:space="preserve">                                                                                                                                                                                                                                                                                                                                                                                                                                                                                                                                                                                                                                                                                                                                                                                                                                                                                                                                                                                                                                                                                                                                                                                                                                                                                                                                                                                                                                                                                                                                                                                                                                                                                                                                                                                               </w:t>
+      </w:r>
+    </w:p>
+    <w:bookmarkEnd w:id="0"/>
     <w:p>
       <w:pPr>
         <w:pStyle w:val="2"/>
@@ -253,6 +317,17 @@
       </w:r>
       <w:r>
         <w:rPr>
+          <w:rFonts w:hint="eastAsia" w:ascii="宋体" w:hAnsi="宋体" w:eastAsia="宋体" w:cs="宋体"/>
+          <w:b/>
+          <w:bCs/>
+          <w:sz w:val="24"/>
+          <w:szCs w:val="24"/>
+          <w:lang w:val="en-US" w:eastAsia="zh-CN"/>
+        </w:rPr>
+        <w:t>1.2</w:t>
+      </w:r>
+      <w:r>
+        <w:rPr>
           <w:rFonts w:ascii="宋体" w:hAnsi="宋体" w:eastAsia="宋体" w:cs="宋体"/>
           <w:b/>
           <w:bCs/>
@@ -296,6 +371,17 @@
           <w:szCs w:val="24"/>
         </w:rPr>
         <w:br w:type="textWrapping"/>
+      </w:r>
+      <w:r>
+        <w:rPr>
+          <w:rFonts w:hint="eastAsia" w:ascii="宋体" w:hAnsi="宋体" w:eastAsia="宋体" w:cs="宋体"/>
+          <w:b/>
+          <w:bCs/>
+          <w:sz w:val="24"/>
+          <w:szCs w:val="24"/>
+          <w:lang w:val="en-US" w:eastAsia="zh-CN"/>
+        </w:rPr>
+        <w:t>1.3</w:t>
       </w:r>
       <w:r>
         <w:rPr>
@@ -397,6 +483,15 @@
       </w:r>
       <w:r>
         <w:rPr>
+          <w:rFonts w:hint="eastAsia" w:ascii="宋体" w:hAnsi="宋体" w:eastAsia="宋体" w:cs="宋体"/>
+          <w:sz w:val="24"/>
+          <w:szCs w:val="24"/>
+          <w:lang w:val="en-US" w:eastAsia="zh-CN"/>
+        </w:rPr>
+        <w:t>//</w:t>
+      </w:r>
+      <w:r>
+        <w:rPr>
           <w:rFonts w:ascii="宋体" w:hAnsi="宋体" w:eastAsia="宋体" w:cs="宋体"/>
           <w:b/>
           <w:bCs/>
@@ -417,13 +512,45 @@
       </w:r>
       <w:r>
         <w:rPr>
-          <w:rFonts w:ascii="宋体" w:hAnsi="宋体" w:eastAsia="宋体" w:cs="宋体"/>
-          <w:b/>
-          <w:bCs/>
-          <w:sz w:val="24"/>
-          <w:szCs w:val="24"/>
-        </w:rPr>
-        <w:t>发送警报和通知：在老人出现异常情况时发送警报和通知给家属/监护人和护理人员。</w:t>
+          <w:rFonts w:hint="eastAsia" w:ascii="宋体" w:hAnsi="宋体" w:eastAsia="宋体" w:cs="宋体"/>
+          <w:b/>
+          <w:bCs/>
+          <w:sz w:val="24"/>
+          <w:szCs w:val="24"/>
+          <w:lang w:val="en-US" w:eastAsia="zh-CN"/>
+        </w:rPr>
+        <w:t>//</w:t>
+      </w:r>
+      <w:r>
+        <w:rPr>
+          <w:rFonts w:ascii="宋体" w:hAnsi="宋体" w:eastAsia="宋体" w:cs="宋体"/>
+          <w:b/>
+          <w:bCs/>
+          <w:sz w:val="24"/>
+          <w:szCs w:val="24"/>
+        </w:rPr>
+        <w:t>发送警报和通知：在老人出现异常情况时发送警报和通知给家属/监护人和护</w:t>
+      </w:r>
+      <w:r>
+        <w:rPr>
+          <w:rFonts w:hint="eastAsia" w:ascii="宋体" w:hAnsi="宋体" w:eastAsia="宋体" w:cs="宋体"/>
+          <w:b/>
+          <w:bCs/>
+          <w:sz w:val="24"/>
+          <w:szCs w:val="24"/>
+          <w:lang w:val="en-US" w:eastAsia="zh-CN"/>
+        </w:rPr>
+        <w:t>//</w:t>
+      </w:r>
+      <w:r>
+        <w:rPr>
+          <w:rFonts w:ascii="宋体" w:hAnsi="宋体" w:eastAsia="宋体" w:cs="宋体"/>
+          <w:b/>
+          <w:bCs/>
+          <w:sz w:val="24"/>
+          <w:szCs w:val="24"/>
+        </w:rPr>
+        <w:t>理人员。</w:t>
       </w:r>
     </w:p>
     <w:p>
@@ -570,6 +697,17 @@
       </w:r>
       <w:r>
         <w:rPr>
+          <w:rFonts w:hint="eastAsia" w:ascii="宋体" w:hAnsi="宋体" w:eastAsia="宋体" w:cs="宋体"/>
+          <w:b/>
+          <w:bCs/>
+          <w:sz w:val="24"/>
+          <w:szCs w:val="24"/>
+          <w:lang w:val="en-US" w:eastAsia="zh-CN"/>
+        </w:rPr>
+        <w:t>1.4</w:t>
+      </w:r>
+      <w:r>
+        <w:rPr>
           <w:rFonts w:ascii="宋体" w:hAnsi="宋体" w:eastAsia="宋体" w:cs="宋体"/>
           <w:b/>
           <w:bCs/>
@@ -650,6 +788,17 @@
       </w:r>
       <w:r>
         <w:rPr>
+          <w:rFonts w:hint="eastAsia" w:ascii="宋体" w:hAnsi="宋体" w:eastAsia="宋体" w:cs="宋体"/>
+          <w:b/>
+          <w:bCs/>
+          <w:sz w:val="24"/>
+          <w:szCs w:val="24"/>
+          <w:lang w:val="en-US" w:eastAsia="zh-CN"/>
+        </w:rPr>
+        <w:t>1.5</w:t>
+      </w:r>
+      <w:r>
+        <w:rPr>
           <w:rFonts w:ascii="宋体" w:hAnsi="宋体" w:eastAsia="宋体" w:cs="宋体"/>
           <w:b/>
           <w:bCs/>
@@ -667,6 +816,17 @@
           <w:szCs w:val="24"/>
         </w:rPr>
         <w:br w:type="textWrapping"/>
+      </w:r>
+      <w:r>
+        <w:rPr>
+          <w:rFonts w:hint="eastAsia" w:ascii="宋体" w:hAnsi="宋体" w:eastAsia="宋体" w:cs="宋体"/>
+          <w:b/>
+          <w:bCs/>
+          <w:sz w:val="24"/>
+          <w:szCs w:val="24"/>
+          <w:lang w:val="en-US" w:eastAsia="zh-CN"/>
+        </w:rPr>
+        <w:t>1.6</w:t>
       </w:r>
       <w:r>
         <w:rPr>
@@ -802,9 +962,24 @@
       </w:r>
       <w:r>
         <w:rPr>
-          <w:rFonts w:ascii="宋体" w:hAnsi="宋体" w:eastAsia="宋体" w:cs="宋体"/>
-          <w:sz w:val="24"/>
-          <w:szCs w:val="24"/>
+          <w:rFonts w:hint="eastAsia" w:ascii="宋体" w:hAnsi="宋体" w:eastAsia="宋体" w:cs="宋体"/>
+          <w:b/>
+          <w:bCs/>
+          <w:sz w:val="28"/>
+          <w:szCs w:val="28"/>
+          <w:vertAlign w:val="baseline"/>
+          <w:lang w:val="en-US" w:eastAsia="zh-CN"/>
+        </w:rPr>
+        <w:t>2.</w:t>
+      </w:r>
+      <w:r>
+        <w:rPr>
+          <w:rFonts w:ascii="宋体" w:hAnsi="宋体" w:eastAsia="宋体" w:cs="宋体"/>
+          <w:b/>
+          <w:bCs/>
+          <w:sz w:val="28"/>
+          <w:szCs w:val="28"/>
+          <w:vertAlign w:val="baseline"/>
         </w:rPr>
         <w:t>非功能需求分析</w:t>
       </w:r>
@@ -818,11 +993,32 @@
       </w:r>
       <w:r>
         <w:rPr>
-          <w:rFonts w:ascii="宋体" w:hAnsi="宋体" w:eastAsia="宋体" w:cs="宋体"/>
-          <w:sz w:val="24"/>
-          <w:szCs w:val="24"/>
-        </w:rPr>
-        <w:t>性能需求：系统需要实时监测和响应老人的生活状态，保证数据的</w:t>
+          <w:rFonts w:hint="eastAsia" w:ascii="宋体" w:hAnsi="宋体" w:eastAsia="宋体" w:cs="宋体"/>
+          <w:b/>
+          <w:bCs/>
+          <w:sz w:val="24"/>
+          <w:szCs w:val="24"/>
+          <w:lang w:val="en-US" w:eastAsia="zh-CN"/>
+        </w:rPr>
+        <w:t>2.1</w:t>
+      </w:r>
+      <w:r>
+        <w:rPr>
+          <w:rFonts w:ascii="宋体" w:hAnsi="宋体" w:eastAsia="宋体" w:cs="宋体"/>
+          <w:b/>
+          <w:bCs/>
+          <w:sz w:val="24"/>
+          <w:szCs w:val="24"/>
+        </w:rPr>
+        <w:t>性能需求：</w:t>
+      </w:r>
+      <w:r>
+        <w:rPr>
+          <w:rFonts w:ascii="宋体" w:hAnsi="宋体" w:eastAsia="宋体" w:cs="宋体"/>
+          <w:sz w:val="24"/>
+          <w:szCs w:val="24"/>
+        </w:rPr>
+        <w:t>系统需要实时监测和响应老人的生活状态，保证数据的</w:t>
       </w:r>
       <w:r>
         <w:rPr>
@@ -845,11 +1041,32 @@
       </w:r>
       <w:r>
         <w:rPr>
-          <w:rFonts w:ascii="宋体" w:hAnsi="宋体" w:eastAsia="宋体" w:cs="宋体"/>
-          <w:sz w:val="24"/>
-          <w:szCs w:val="24"/>
-        </w:rPr>
-        <w:t>可用性需求：系统界面</w:t>
+          <w:rFonts w:hint="eastAsia" w:ascii="宋体" w:hAnsi="宋体" w:eastAsia="宋体" w:cs="宋体"/>
+          <w:b/>
+          <w:bCs/>
+          <w:sz w:val="24"/>
+          <w:szCs w:val="24"/>
+          <w:lang w:val="en-US" w:eastAsia="zh-CN"/>
+        </w:rPr>
+        <w:t>2.2</w:t>
+      </w:r>
+      <w:r>
+        <w:rPr>
+          <w:rFonts w:ascii="宋体" w:hAnsi="宋体" w:eastAsia="宋体" w:cs="宋体"/>
+          <w:b/>
+          <w:bCs/>
+          <w:sz w:val="24"/>
+          <w:szCs w:val="24"/>
+        </w:rPr>
+        <w:t>可用性需求</w:t>
+      </w:r>
+      <w:r>
+        <w:rPr>
+          <w:rFonts w:ascii="宋体" w:hAnsi="宋体" w:eastAsia="宋体" w:cs="宋体"/>
+          <w:sz w:val="24"/>
+          <w:szCs w:val="24"/>
+        </w:rPr>
+        <w:t>：系统界面</w:t>
       </w:r>
       <w:r>
         <w:rPr>
@@ -880,11 +1097,32 @@
       </w:r>
       <w:r>
         <w:rPr>
-          <w:rFonts w:ascii="宋体" w:hAnsi="宋体" w:eastAsia="宋体" w:cs="宋体"/>
-          <w:sz w:val="24"/>
-          <w:szCs w:val="24"/>
-        </w:rPr>
-        <w:t>安全性需求：保护</w:t>
+          <w:rFonts w:hint="eastAsia" w:ascii="宋体" w:hAnsi="宋体" w:eastAsia="宋体" w:cs="宋体"/>
+          <w:b/>
+          <w:bCs/>
+          <w:sz w:val="24"/>
+          <w:szCs w:val="24"/>
+          <w:lang w:val="en-US" w:eastAsia="zh-CN"/>
+        </w:rPr>
+        <w:t>2.3</w:t>
+      </w:r>
+      <w:r>
+        <w:rPr>
+          <w:rFonts w:ascii="宋体" w:hAnsi="宋体" w:eastAsia="宋体" w:cs="宋体"/>
+          <w:b/>
+          <w:bCs/>
+          <w:sz w:val="24"/>
+          <w:szCs w:val="24"/>
+        </w:rPr>
+        <w:t>安全性需求：</w:t>
+      </w:r>
+      <w:r>
+        <w:rPr>
+          <w:rFonts w:ascii="宋体" w:hAnsi="宋体" w:eastAsia="宋体" w:cs="宋体"/>
+          <w:sz w:val="24"/>
+          <w:szCs w:val="24"/>
+        </w:rPr>
+        <w:t>保护</w:t>
       </w:r>
       <w:r>
         <w:rPr>
@@ -915,11 +1153,32 @@
       </w:r>
       <w:r>
         <w:rPr>
-          <w:rFonts w:ascii="宋体" w:hAnsi="宋体" w:eastAsia="宋体" w:cs="宋体"/>
-          <w:sz w:val="24"/>
-          <w:szCs w:val="24"/>
-        </w:rPr>
-        <w:t>可维护性需求：系统需要方便进行</w:t>
+          <w:rFonts w:hint="eastAsia" w:ascii="宋体" w:hAnsi="宋体" w:eastAsia="宋体" w:cs="宋体"/>
+          <w:b/>
+          <w:bCs/>
+          <w:sz w:val="24"/>
+          <w:szCs w:val="24"/>
+          <w:lang w:val="en-US" w:eastAsia="zh-CN"/>
+        </w:rPr>
+        <w:t>2.4</w:t>
+      </w:r>
+      <w:r>
+        <w:rPr>
+          <w:rFonts w:ascii="宋体" w:hAnsi="宋体" w:eastAsia="宋体" w:cs="宋体"/>
+          <w:b/>
+          <w:bCs/>
+          <w:sz w:val="24"/>
+          <w:szCs w:val="24"/>
+        </w:rPr>
+        <w:t>可维护性需求</w:t>
+      </w:r>
+      <w:r>
+        <w:rPr>
+          <w:rFonts w:ascii="宋体" w:hAnsi="宋体" w:eastAsia="宋体" w:cs="宋体"/>
+          <w:sz w:val="24"/>
+          <w:szCs w:val="24"/>
+        </w:rPr>
+        <w:t>：系统需要方便进行</w:t>
       </w:r>
       <w:r>
         <w:rPr>
@@ -950,11 +1209,32 @@
       </w:r>
       <w:r>
         <w:rPr>
-          <w:rFonts w:ascii="宋体" w:hAnsi="宋体" w:eastAsia="宋体" w:cs="宋体"/>
-          <w:sz w:val="24"/>
-          <w:szCs w:val="24"/>
-        </w:rPr>
-        <w:t>可移植性需求：系统需要能够在</w:t>
+          <w:rFonts w:hint="eastAsia" w:ascii="宋体" w:hAnsi="宋体" w:eastAsia="宋体" w:cs="宋体"/>
+          <w:b/>
+          <w:bCs/>
+          <w:sz w:val="24"/>
+          <w:szCs w:val="24"/>
+          <w:lang w:val="en-US" w:eastAsia="zh-CN"/>
+        </w:rPr>
+        <w:t>2.5</w:t>
+      </w:r>
+      <w:r>
+        <w:rPr>
+          <w:rFonts w:ascii="宋体" w:hAnsi="宋体" w:eastAsia="宋体" w:cs="宋体"/>
+          <w:b/>
+          <w:bCs/>
+          <w:sz w:val="24"/>
+          <w:szCs w:val="24"/>
+        </w:rPr>
+        <w:t>可移植性需求</w:t>
+      </w:r>
+      <w:r>
+        <w:rPr>
+          <w:rFonts w:ascii="宋体" w:hAnsi="宋体" w:eastAsia="宋体" w:cs="宋体"/>
+          <w:sz w:val="24"/>
+          <w:szCs w:val="24"/>
+        </w:rPr>
+        <w:t>：系统需要能够在</w:t>
       </w:r>
       <w:r>
         <w:rPr>
@@ -997,13 +1277,245 @@
     <w:p>
       <w:pPr>
         <w:rPr>
-          <w:rFonts w:ascii="宋体" w:hAnsi="宋体" w:eastAsia="宋体" w:cs="宋体"/>
-          <w:sz w:val="24"/>
-          <w:szCs w:val="24"/>
-        </w:rPr>
-      </w:pPr>
-      <w:bookmarkStart w:id="0" w:name="_GoBack"/>
-      <w:bookmarkEnd w:id="0"/>
+          <w:rFonts w:hint="default" w:ascii="宋体" w:hAnsi="宋体" w:eastAsia="宋体" w:cs="宋体"/>
+          <w:b/>
+          <w:bCs/>
+          <w:sz w:val="28"/>
+          <w:szCs w:val="28"/>
+          <w:lang w:val="en-US" w:eastAsia="zh-CN"/>
+        </w:rPr>
+      </w:pPr>
+      <w:r>
+        <w:rPr>
+          <w:rFonts w:hint="eastAsia" w:ascii="宋体" w:hAnsi="宋体" w:eastAsia="宋体" w:cs="宋体"/>
+          <w:b/>
+          <w:bCs/>
+          <w:sz w:val="28"/>
+          <w:szCs w:val="28"/>
+          <w:lang w:val="en-US" w:eastAsia="zh-CN"/>
+        </w:rPr>
+        <w:t>3.软件架构设计</w:t>
+      </w:r>
+    </w:p>
+    <w:p>
+      <w:pPr>
+        <w:rPr>
+          <w:rFonts w:hint="eastAsia" w:ascii="宋体" w:hAnsi="宋体" w:eastAsia="宋体" w:cs="宋体"/>
+          <w:b w:val="0"/>
+          <w:bCs w:val="0"/>
+          <w:sz w:val="24"/>
+          <w:szCs w:val="24"/>
+          <w:lang w:val="en-US" w:eastAsia="zh-CN"/>
+        </w:rPr>
+      </w:pPr>
+      <w:r>
+        <w:rPr>
+          <w:rFonts w:hint="eastAsia" w:ascii="宋体" w:hAnsi="宋体" w:eastAsia="宋体" w:cs="宋体"/>
+          <w:b/>
+          <w:bCs/>
+          <w:sz w:val="24"/>
+          <w:szCs w:val="24"/>
+          <w:lang w:val="en-US" w:eastAsia="zh-CN"/>
+        </w:rPr>
+        <w:t>3.1、B/S架构：</w:t>
+      </w:r>
+      <w:r>
+        <w:rPr>
+          <w:rFonts w:hint="eastAsia" w:ascii="宋体" w:hAnsi="宋体" w:eastAsia="宋体" w:cs="宋体"/>
+          <w:b w:val="0"/>
+          <w:bCs w:val="0"/>
+          <w:sz w:val="24"/>
+          <w:szCs w:val="24"/>
+          <w:lang w:val="en-US" w:eastAsia="zh-CN"/>
+        </w:rPr>
+        <w:t>将系统分为客户端和服务器两个部分，客户端负责与老人进行交互，实现监控和对老人信息的监测等功能，服务器负责处理和存储从老人处收集到的数据。</w:t>
+      </w:r>
+    </w:p>
+    <w:p>
+      <w:pPr>
+        <w:rPr>
+          <w:rFonts w:hint="eastAsia" w:ascii="宋体" w:hAnsi="宋体" w:eastAsia="宋体" w:cs="宋体"/>
+          <w:b w:val="0"/>
+          <w:bCs w:val="0"/>
+          <w:sz w:val="24"/>
+          <w:szCs w:val="24"/>
+          <w:lang w:val="en-US" w:eastAsia="zh-CN"/>
+        </w:rPr>
+      </w:pPr>
+    </w:p>
+    <w:p>
+      <w:pPr>
+        <w:rPr>
+          <w:rFonts w:hint="eastAsia" w:ascii="宋体" w:hAnsi="宋体" w:eastAsia="宋体" w:cs="宋体"/>
+          <w:b w:val="0"/>
+          <w:bCs w:val="0"/>
+          <w:sz w:val="24"/>
+          <w:szCs w:val="24"/>
+          <w:lang w:val="en-US" w:eastAsia="zh-CN"/>
+        </w:rPr>
+      </w:pPr>
+      <w:r>
+        <w:rPr>
+          <w:rFonts w:hint="eastAsia" w:ascii="宋体" w:hAnsi="宋体" w:eastAsia="宋体" w:cs="宋体"/>
+          <w:b/>
+          <w:bCs/>
+          <w:sz w:val="24"/>
+          <w:szCs w:val="24"/>
+          <w:lang w:val="en-US" w:eastAsia="zh-CN"/>
+        </w:rPr>
+        <w:t>3.2、三层架构：</w:t>
+      </w:r>
+      <w:r>
+        <w:rPr>
+          <w:rFonts w:hint="eastAsia" w:ascii="宋体" w:hAnsi="宋体" w:eastAsia="宋体" w:cs="宋体"/>
+          <w:b w:val="0"/>
+          <w:bCs w:val="0"/>
+          <w:sz w:val="24"/>
+          <w:szCs w:val="24"/>
+          <w:lang w:val="en-US" w:eastAsia="zh-CN"/>
+        </w:rPr>
+        <w:t>将系统划分为表示层、业务逻辑层和数据访问层。表示层负责与老人进行交互，业务逻辑层负责处理业务逻辑，数据访问层负责与数据库进行交互。</w:t>
+      </w:r>
+    </w:p>
+    <w:p>
+      <w:pPr>
+        <w:rPr>
+          <w:rFonts w:hint="eastAsia" w:ascii="宋体" w:hAnsi="宋体" w:eastAsia="宋体" w:cs="宋体"/>
+          <w:b w:val="0"/>
+          <w:bCs w:val="0"/>
+          <w:sz w:val="24"/>
+          <w:szCs w:val="24"/>
+          <w:lang w:val="en-US" w:eastAsia="zh-CN"/>
+        </w:rPr>
+      </w:pPr>
+    </w:p>
+    <w:p>
+      <w:pPr>
+        <w:rPr>
+          <w:rFonts w:hint="eastAsia" w:ascii="宋体" w:hAnsi="宋体" w:eastAsia="宋体" w:cs="宋体"/>
+          <w:b w:val="0"/>
+          <w:bCs w:val="0"/>
+          <w:sz w:val="24"/>
+          <w:szCs w:val="24"/>
+          <w:lang w:val="en-US" w:eastAsia="zh-CN"/>
+        </w:rPr>
+      </w:pPr>
+    </w:p>
+    <w:p>
+      <w:pPr>
+        <w:rPr>
+          <w:rFonts w:hint="eastAsia" w:ascii="宋体" w:hAnsi="宋体" w:eastAsia="宋体" w:cs="宋体"/>
+          <w:b w:val="0"/>
+          <w:bCs w:val="0"/>
+          <w:sz w:val="24"/>
+          <w:szCs w:val="24"/>
+          <w:lang w:val="en-US" w:eastAsia="zh-CN"/>
+        </w:rPr>
+      </w:pPr>
+      <w:r>
+        <w:rPr>
+          <w:rFonts w:hint="eastAsia" w:ascii="宋体" w:hAnsi="宋体" w:eastAsia="宋体" w:cs="宋体"/>
+          <w:b/>
+          <w:bCs/>
+          <w:sz w:val="24"/>
+          <w:szCs w:val="24"/>
+          <w:lang w:val="en-US" w:eastAsia="zh-CN"/>
+        </w:rPr>
+        <w:t>3.3、微服务架构</w:t>
+      </w:r>
+      <w:r>
+        <w:rPr>
+          <w:rFonts w:hint="eastAsia" w:ascii="宋体" w:hAnsi="宋体" w:eastAsia="宋体" w:cs="宋体"/>
+          <w:b w:val="0"/>
+          <w:bCs w:val="0"/>
+          <w:sz w:val="24"/>
+          <w:szCs w:val="24"/>
+          <w:lang w:val="en-US" w:eastAsia="zh-CN"/>
+        </w:rPr>
+        <w:t>：将系统拆分为多个小型、独立的服务，每个服务负责一个特定的功能。</w:t>
+      </w:r>
+    </w:p>
+    <w:p>
+      <w:pPr>
+        <w:rPr>
+          <w:rFonts w:hint="eastAsia" w:ascii="宋体" w:hAnsi="宋体" w:eastAsia="宋体" w:cs="宋体"/>
+          <w:b w:val="0"/>
+          <w:bCs w:val="0"/>
+          <w:sz w:val="24"/>
+          <w:szCs w:val="24"/>
+          <w:lang w:val="en-US" w:eastAsia="zh-CN"/>
+        </w:rPr>
+      </w:pPr>
+    </w:p>
+    <w:p>
+      <w:pPr>
+        <w:rPr>
+          <w:rFonts w:hint="default" w:ascii="宋体" w:hAnsi="宋体" w:eastAsia="宋体" w:cs="宋体"/>
+          <w:b w:val="0"/>
+          <w:bCs w:val="0"/>
+          <w:sz w:val="24"/>
+          <w:szCs w:val="24"/>
+          <w:lang w:val="en-US" w:eastAsia="zh-CN"/>
+        </w:rPr>
+      </w:pPr>
+      <w:r>
+        <w:rPr>
+          <w:rFonts w:hint="eastAsia" w:ascii="宋体" w:hAnsi="宋体" w:eastAsia="宋体" w:cs="宋体"/>
+          <w:b/>
+          <w:bCs/>
+          <w:sz w:val="24"/>
+          <w:szCs w:val="24"/>
+          <w:lang w:val="en-US" w:eastAsia="zh-CN"/>
+        </w:rPr>
+        <w:t>3.4、事件驱动架构</w:t>
+      </w:r>
+      <w:r>
+        <w:rPr>
+          <w:rFonts w:hint="eastAsia" w:ascii="宋体" w:hAnsi="宋体" w:eastAsia="宋体" w:cs="宋体"/>
+          <w:b w:val="0"/>
+          <w:bCs w:val="0"/>
+          <w:sz w:val="24"/>
+          <w:szCs w:val="24"/>
+          <w:lang w:val="en-US" w:eastAsia="zh-CN"/>
+        </w:rPr>
+        <w:t>：系统中的各个组件通过事件进行通信和协作。当某个事件发生时，系统中的其他组件可以根据需要做出相应的响应。</w:t>
+      </w:r>
+    </w:p>
+    <w:p>
+      <w:pPr>
+        <w:rPr>
+          <w:rFonts w:ascii="宋体" w:hAnsi="宋体" w:eastAsia="宋体" w:cs="宋体"/>
+          <w:sz w:val="24"/>
+          <w:szCs w:val="24"/>
+        </w:rPr>
+      </w:pPr>
+    </w:p>
+    <w:p>
+      <w:pPr>
+        <w:rPr>
+          <w:rFonts w:ascii="宋体" w:hAnsi="宋体" w:eastAsia="宋体" w:cs="宋体"/>
+          <w:sz w:val="24"/>
+          <w:szCs w:val="24"/>
+        </w:rPr>
+      </w:pPr>
+    </w:p>
+    <w:p>
+      <w:pPr>
+        <w:rPr>
+          <w:rFonts w:ascii="宋体" w:hAnsi="宋体" w:eastAsia="宋体" w:cs="宋体"/>
+          <w:sz w:val="24"/>
+          <w:szCs w:val="24"/>
+        </w:rPr>
+      </w:pPr>
+    </w:p>
+    <w:p>
+      <w:pPr>
+        <w:rPr>
+          <w:rFonts w:ascii="宋体" w:hAnsi="宋体" w:eastAsia="宋体" w:cs="宋体"/>
+          <w:sz w:val="24"/>
+          <w:szCs w:val="24"/>
+        </w:rPr>
+      </w:pPr>
       <w:r>
         <w:rPr>
           <w:rFonts w:ascii="宋体" w:hAnsi="宋体" w:eastAsia="宋体" w:cs="宋体"/>
